--- a/03-marketing/advertisment ideas/analysis of current ad campaigns.docx
+++ b/03-marketing/advertisment ideas/analysis of current ad campaigns.docx
@@ -12,8 +12,6 @@
       <w:r>
         <w:t>vert</w:t>
       </w:r>
-      <w:bookmarkStart w:id="0" w:name="_GoBack"/>
-      <w:bookmarkEnd w:id="0"/>
       <w:r>
         <w:t xml:space="preserve"> Campaigns</w:t>
       </w:r>
@@ -134,7 +132,7 @@
         <w:pStyle w:val="ListParagraph"/>
         <w:numPr>
           <w:ilvl w:val="0"/>
-          <w:numId w:val="6"/>
+          <w:numId w:val="7"/>
         </w:numPr>
       </w:pPr>
       <w:r>
@@ -146,11 +144,17 @@
         <w:pStyle w:val="ListParagraph"/>
         <w:numPr>
           <w:ilvl w:val="0"/>
-          <w:numId w:val="6"/>
+          <w:numId w:val="7"/>
         </w:numPr>
       </w:pPr>
       <w:r>
-        <w:t>What do you like about it?</w:t>
+        <w:t xml:space="preserve">What do you like </w:t>
+      </w:r>
+      <w:r>
+        <w:t>about</w:t>
+      </w:r>
+      <w:r>
+        <w:t xml:space="preserve"> it?</w:t>
       </w:r>
     </w:p>
     <w:p>
@@ -158,7 +162,7 @@
         <w:pStyle w:val="ListParagraph"/>
         <w:numPr>
           <w:ilvl w:val="0"/>
-          <w:numId w:val="6"/>
+          <w:numId w:val="7"/>
         </w:numPr>
       </w:pPr>
       <w:r>
@@ -170,7 +174,7 @@
         <w:pStyle w:val="ListParagraph"/>
         <w:numPr>
           <w:ilvl w:val="0"/>
-          <w:numId w:val="6"/>
+          <w:numId w:val="7"/>
         </w:numPr>
       </w:pPr>
       <w:r>
@@ -182,23 +186,470 @@
         <w:pStyle w:val="ListParagraph"/>
         <w:numPr>
           <w:ilvl w:val="0"/>
-          <w:numId w:val="6"/>
+          <w:numId w:val="7"/>
         </w:numPr>
       </w:pPr>
       <w:r>
         <w:t>How we could use that in our app.</w:t>
       </w:r>
-    </w:p>
-    <w:p/>
-    <w:p>
-      <w:pPr>
-        <w:pStyle w:val="Heading4"/>
-      </w:pPr>
     </w:p>
     <w:p>
+      <w:r>
+        <w:br/>
+      </w:r>
+      <w:r>
+        <w:fldChar w:fldCharType="begin"/>
+      </w:r>
+      <w:r>
+        <w:instrText xml:space="preserve"> INCLUDEPICTURE "https://lh4.googleusercontent.com/SvKyM2DfNM5zl4nWVYlK0aopNTBlVop_amwW_ojU3f_aNZNOXxgcMH_33UX775joI8atJXDExsoWUQCY_Bm39rxXkdkRdrFHOil-8jNcRziKTJ_byytrrGUhDQquFg_qcdqqweCpNzgaJsjhug" \* MERGEFORMATINET </w:instrText>
+      </w:r>
+      <w:r>
+        <w:fldChar w:fldCharType="separate"/>
+      </w:r>
+      <w:r>
+        <w:fldChar w:fldCharType="end"/>
+      </w:r>
+    </w:p>
+    <w:p>
+      <w:bookmarkStart w:id="0" w:name="_GoBack"/>
+      <w:bookmarkEnd w:id="0"/>
+      <w:r>
+        <w:t>Posters showing the world wasting away like a melting ice cream. Will give the audience something to think about and make themselves feel more responsible for their actions. It should make them think on how they can change their habits to make the economy/environment a better place.</w:t>
+      </w:r>
+    </w:p>
+    <w:p>
+      <w:r>
+        <w:rPr>
+          <w:noProof/>
+        </w:rPr>
+        <w:lastRenderedPageBreak/>
+        <w:drawing>
+          <wp:anchor distT="0" distB="0" distL="114300" distR="114300" simplePos="0" relativeHeight="251660288" behindDoc="1" locked="0" layoutInCell="1" allowOverlap="1">
+            <wp:simplePos x="0" y="0"/>
+            <wp:positionH relativeFrom="column">
+              <wp:posOffset>84666</wp:posOffset>
+            </wp:positionH>
+            <wp:positionV relativeFrom="paragraph">
+              <wp:posOffset>3462443</wp:posOffset>
+            </wp:positionV>
+            <wp:extent cx="4368800" cy="3107055"/>
+            <wp:effectExtent l="0" t="0" r="0" b="4445"/>
+            <wp:wrapTight wrapText="bothSides">
+              <wp:wrapPolygon edited="0">
+                <wp:start x="0" y="0"/>
+                <wp:lineTo x="0" y="21543"/>
+                <wp:lineTo x="21537" y="21543"/>
+                <wp:lineTo x="21537" y="0"/>
+                <wp:lineTo x="0" y="0"/>
+              </wp:wrapPolygon>
+            </wp:wrapTight>
+            <wp:docPr id="4" name="Picture 4" descr="Image result for environmental pollution advertisement"/>
+            <wp:cNvGraphicFramePr>
+              <a:graphicFrameLocks xmlns:a="http://schemas.openxmlformats.org/drawingml/2006/main" noChangeAspect="1"/>
+            </wp:cNvGraphicFramePr>
+            <a:graphic xmlns:a="http://schemas.openxmlformats.org/drawingml/2006/main">
+              <a:graphicData uri="http://schemas.openxmlformats.org/drawingml/2006/picture">
+                <pic:pic xmlns:pic="http://schemas.openxmlformats.org/drawingml/2006/picture">
+                  <pic:nvPicPr>
+                    <pic:cNvPr id="0" name="Picture 5" descr="Image result for environmental pollution advertisement"/>
+                    <pic:cNvPicPr>
+                      <a:picLocks noChangeAspect="1" noChangeArrowheads="1"/>
+                    </pic:cNvPicPr>
+                  </pic:nvPicPr>
+                  <pic:blipFill>
+                    <a:blip r:embed="rId9">
+                      <a:extLst>
+                        <a:ext uri="{28A0092B-C50C-407E-A947-70E740481C1C}">
+                          <a14:useLocalDpi xmlns:a14="http://schemas.microsoft.com/office/drawing/2010/main" val="0"/>
+                        </a:ext>
+                      </a:extLst>
+                    </a:blip>
+                    <a:srcRect/>
+                    <a:stretch>
+                      <a:fillRect/>
+                    </a:stretch>
+                  </pic:blipFill>
+                  <pic:spPr bwMode="auto">
+                    <a:xfrm>
+                      <a:off x="0" y="0"/>
+                      <a:ext cx="4368800" cy="3107055"/>
+                    </a:xfrm>
+                    <a:prstGeom prst="rect">
+                      <a:avLst/>
+                    </a:prstGeom>
+                    <a:noFill/>
+                    <a:ln>
+                      <a:noFill/>
+                    </a:ln>
+                  </pic:spPr>
+                </pic:pic>
+              </a:graphicData>
+            </a:graphic>
+            <wp14:sizeRelH relativeFrom="page">
+              <wp14:pctWidth>0</wp14:pctWidth>
+            </wp14:sizeRelH>
+            <wp14:sizeRelV relativeFrom="page">
+              <wp14:pctHeight>0</wp14:pctHeight>
+            </wp14:sizeRelV>
+          </wp:anchor>
+        </w:drawing>
+      </w:r>
+      <w:r>
+        <w:rPr>
+          <w:noProof/>
+        </w:rPr>
+        <w:drawing>
+          <wp:anchor distT="0" distB="0" distL="114300" distR="114300" simplePos="0" relativeHeight="251662336" behindDoc="1" locked="0" layoutInCell="1" allowOverlap="1">
+            <wp:simplePos x="0" y="0"/>
+            <wp:positionH relativeFrom="column">
+              <wp:posOffset>4737100</wp:posOffset>
+            </wp:positionH>
+            <wp:positionV relativeFrom="paragraph">
+              <wp:posOffset>228388</wp:posOffset>
+            </wp:positionV>
+            <wp:extent cx="2362200" cy="2861945"/>
+            <wp:effectExtent l="0" t="0" r="0" b="0"/>
+            <wp:wrapTight wrapText="bothSides">
+              <wp:wrapPolygon edited="0">
+                <wp:start x="0" y="0"/>
+                <wp:lineTo x="0" y="21471"/>
+                <wp:lineTo x="21484" y="21471"/>
+                <wp:lineTo x="21484" y="0"/>
+                <wp:lineTo x="0" y="0"/>
+              </wp:wrapPolygon>
+            </wp:wrapTight>
+            <wp:docPr id="2" name="Picture 2" descr="Related image"/>
+            <wp:cNvGraphicFramePr>
+              <a:graphicFrameLocks xmlns:a="http://schemas.openxmlformats.org/drawingml/2006/main" noChangeAspect="1"/>
+            </wp:cNvGraphicFramePr>
+            <a:graphic xmlns:a="http://schemas.openxmlformats.org/drawingml/2006/main">
+              <a:graphicData uri="http://schemas.openxmlformats.org/drawingml/2006/picture">
+                <pic:pic xmlns:pic="http://schemas.openxmlformats.org/drawingml/2006/picture">
+                  <pic:nvPicPr>
+                    <pic:cNvPr id="0" name="Picture 7" descr="Related image"/>
+                    <pic:cNvPicPr>
+                      <a:picLocks noChangeAspect="1" noChangeArrowheads="1"/>
+                    </pic:cNvPicPr>
+                  </pic:nvPicPr>
+                  <pic:blipFill>
+                    <a:blip r:embed="rId10">
+                      <a:extLst>
+                        <a:ext uri="{28A0092B-C50C-407E-A947-70E740481C1C}">
+                          <a14:useLocalDpi xmlns:a14="http://schemas.microsoft.com/office/drawing/2010/main" val="0"/>
+                        </a:ext>
+                      </a:extLst>
+                    </a:blip>
+                    <a:srcRect/>
+                    <a:stretch>
+                      <a:fillRect/>
+                    </a:stretch>
+                  </pic:blipFill>
+                  <pic:spPr bwMode="auto">
+                    <a:xfrm>
+                      <a:off x="0" y="0"/>
+                      <a:ext cx="2362200" cy="2861945"/>
+                    </a:xfrm>
+                    <a:prstGeom prst="rect">
+                      <a:avLst/>
+                    </a:prstGeom>
+                    <a:noFill/>
+                    <a:ln>
+                      <a:noFill/>
+                    </a:ln>
+                  </pic:spPr>
+                </pic:pic>
+              </a:graphicData>
+            </a:graphic>
+            <wp14:sizeRelH relativeFrom="page">
+              <wp14:pctWidth>0</wp14:pctWidth>
+            </wp14:sizeRelH>
+            <wp14:sizeRelV relativeFrom="page">
+              <wp14:pctHeight>0</wp14:pctHeight>
+            </wp14:sizeRelV>
+          </wp:anchor>
+        </w:drawing>
+      </w:r>
+      <w:r>
+        <w:rPr>
+          <w:noProof/>
+        </w:rPr>
+        <w:drawing>
+          <wp:anchor distT="0" distB="0" distL="114300" distR="114300" simplePos="0" relativeHeight="251659264" behindDoc="1" locked="0" layoutInCell="1" allowOverlap="1">
+            <wp:simplePos x="0" y="0"/>
+            <wp:positionH relativeFrom="column">
+              <wp:posOffset>2311400</wp:posOffset>
+            </wp:positionH>
+            <wp:positionV relativeFrom="paragraph">
+              <wp:posOffset>185844</wp:posOffset>
+            </wp:positionV>
+            <wp:extent cx="2311400" cy="2997200"/>
+            <wp:effectExtent l="0" t="0" r="0" b="0"/>
+            <wp:wrapTight wrapText="bothSides">
+              <wp:wrapPolygon edited="0">
+                <wp:start x="0" y="0"/>
+                <wp:lineTo x="0" y="21508"/>
+                <wp:lineTo x="21481" y="21508"/>
+                <wp:lineTo x="21481" y="0"/>
+                <wp:lineTo x="0" y="0"/>
+              </wp:wrapPolygon>
+            </wp:wrapTight>
+            <wp:docPr id="5" name="Picture 5" descr="Image result for environmental pollution advertisement"/>
+            <wp:cNvGraphicFramePr>
+              <a:graphicFrameLocks xmlns:a="http://schemas.openxmlformats.org/drawingml/2006/main" noChangeAspect="1"/>
+            </wp:cNvGraphicFramePr>
+            <a:graphic xmlns:a="http://schemas.openxmlformats.org/drawingml/2006/main">
+              <a:graphicData uri="http://schemas.openxmlformats.org/drawingml/2006/picture">
+                <pic:pic xmlns:pic="http://schemas.openxmlformats.org/drawingml/2006/picture">
+                  <pic:nvPicPr>
+                    <pic:cNvPr id="0" name="Picture 4" descr="Image result for environmental pollution advertisement"/>
+                    <pic:cNvPicPr>
+                      <a:picLocks noChangeAspect="1" noChangeArrowheads="1"/>
+                    </pic:cNvPicPr>
+                  </pic:nvPicPr>
+                  <pic:blipFill>
+                    <a:blip r:embed="rId11">
+                      <a:extLst>
+                        <a:ext uri="{28A0092B-C50C-407E-A947-70E740481C1C}">
+                          <a14:useLocalDpi xmlns:a14="http://schemas.microsoft.com/office/drawing/2010/main" val="0"/>
+                        </a:ext>
+                      </a:extLst>
+                    </a:blip>
+                    <a:srcRect/>
+                    <a:stretch>
+                      <a:fillRect/>
+                    </a:stretch>
+                  </pic:blipFill>
+                  <pic:spPr bwMode="auto">
+                    <a:xfrm>
+                      <a:off x="0" y="0"/>
+                      <a:ext cx="2311400" cy="2997200"/>
+                    </a:xfrm>
+                    <a:prstGeom prst="rect">
+                      <a:avLst/>
+                    </a:prstGeom>
+                    <a:noFill/>
+                    <a:ln>
+                      <a:noFill/>
+                    </a:ln>
+                  </pic:spPr>
+                </pic:pic>
+              </a:graphicData>
+            </a:graphic>
+            <wp14:sizeRelH relativeFrom="page">
+              <wp14:pctWidth>0</wp14:pctWidth>
+            </wp14:sizeRelH>
+            <wp14:sizeRelV relativeFrom="page">
+              <wp14:pctHeight>0</wp14:pctHeight>
+            </wp14:sizeRelV>
+          </wp:anchor>
+        </w:drawing>
+      </w:r>
+      <w:r>
+        <w:rPr>
+          <w:noProof/>
+        </w:rPr>
+        <w:drawing>
+          <wp:anchor distT="0" distB="0" distL="114300" distR="114300" simplePos="0" relativeHeight="251658240" behindDoc="1" locked="0" layoutInCell="1" allowOverlap="1">
+            <wp:simplePos x="0" y="0"/>
+            <wp:positionH relativeFrom="column">
+              <wp:posOffset>-59266</wp:posOffset>
+            </wp:positionH>
+            <wp:positionV relativeFrom="paragraph">
+              <wp:posOffset>168698</wp:posOffset>
+            </wp:positionV>
+            <wp:extent cx="2311400" cy="2903855"/>
+            <wp:effectExtent l="0" t="0" r="0" b="4445"/>
+            <wp:wrapTight wrapText="bothSides">
+              <wp:wrapPolygon edited="0">
+                <wp:start x="0" y="0"/>
+                <wp:lineTo x="0" y="21539"/>
+                <wp:lineTo x="21481" y="21539"/>
+                <wp:lineTo x="21481" y="0"/>
+                <wp:lineTo x="0" y="0"/>
+              </wp:wrapPolygon>
+            </wp:wrapTight>
+            <wp:docPr id="6" name="Picture 6" descr="Image result for emissions advertisement"/>
+            <wp:cNvGraphicFramePr>
+              <a:graphicFrameLocks xmlns:a="http://schemas.openxmlformats.org/drawingml/2006/main" noChangeAspect="1"/>
+            </wp:cNvGraphicFramePr>
+            <a:graphic xmlns:a="http://schemas.openxmlformats.org/drawingml/2006/main">
+              <a:graphicData uri="http://schemas.openxmlformats.org/drawingml/2006/picture">
+                <pic:pic xmlns:pic="http://schemas.openxmlformats.org/drawingml/2006/picture">
+                  <pic:nvPicPr>
+                    <pic:cNvPr id="0" name="Picture 3" descr="Image result for emissions advertisement"/>
+                    <pic:cNvPicPr>
+                      <a:picLocks noChangeAspect="1" noChangeArrowheads="1"/>
+                    </pic:cNvPicPr>
+                  </pic:nvPicPr>
+                  <pic:blipFill>
+                    <a:blip r:embed="rId12" cstate="print">
+                      <a:extLst>
+                        <a:ext uri="{28A0092B-C50C-407E-A947-70E740481C1C}">
+                          <a14:useLocalDpi xmlns:a14="http://schemas.microsoft.com/office/drawing/2010/main" val="0"/>
+                        </a:ext>
+                      </a:extLst>
+                    </a:blip>
+                    <a:srcRect/>
+                    <a:stretch>
+                      <a:fillRect/>
+                    </a:stretch>
+                  </pic:blipFill>
+                  <pic:spPr bwMode="auto">
+                    <a:xfrm>
+                      <a:off x="0" y="0"/>
+                      <a:ext cx="2311400" cy="2903855"/>
+                    </a:xfrm>
+                    <a:prstGeom prst="rect">
+                      <a:avLst/>
+                    </a:prstGeom>
+                    <a:noFill/>
+                    <a:ln>
+                      <a:noFill/>
+                    </a:ln>
+                  </pic:spPr>
+                </pic:pic>
+              </a:graphicData>
+            </a:graphic>
+            <wp14:sizeRelH relativeFrom="page">
+              <wp14:pctWidth>0</wp14:pctWidth>
+            </wp14:sizeRelH>
+            <wp14:sizeRelV relativeFrom="page">
+              <wp14:pctHeight>0</wp14:pctHeight>
+            </wp14:sizeRelV>
+          </wp:anchor>
+        </w:drawing>
+      </w:r>
+      <w:r>
+        <w:br/>
+      </w:r>
+      <w:r>
+        <w:fldChar w:fldCharType="begin"/>
+      </w:r>
+      <w:r>
+        <w:instrText xml:space="preserve"> INCLUDEPICTURE "https://lh6.googleusercontent.com/JJCU1WBTimoohniqCpR781xv1m3v8ObVLNZidZj2ByD06Yrto4ajavm3iDu6pR4fIfNyWNgSz2CrZ6cWQFkU9KiPhVVy3Eo32GX4N-6hhvnUf4CsMYwd0NZWB2rie3ci3FC0U0XAOPKhq8tCTQ" \* MERGEFORMATINET </w:instrText>
+      </w:r>
+      <w:r>
+        <w:fldChar w:fldCharType="separate"/>
+      </w:r>
+      <w:r>
+        <w:fldChar w:fldCharType="end"/>
+      </w:r>
+      <w:r>
+        <w:fldChar w:fldCharType="begin"/>
+      </w:r>
+      <w:r>
+        <w:instrText xml:space="preserve"> INCLUDEPICTURE "https://lh4.googleusercontent.com/ytZ4hZPaF0JOOqSBg4RBtmO5fK1c3wsuGlQC3SRqaTS_bf5vfkCh5DIvgBG4cWvXfJ7Fm7ITZMCleCKNlmX2QoJAZEBoG57XLoB1eR1eopbuusG2g7eeVW1usdonItwODjz858ojXikoF3X5jg" \* MERGEFORMATINET </w:instrText>
+      </w:r>
+      <w:r>
+        <w:fldChar w:fldCharType="separate"/>
+      </w:r>
+      <w:r>
+        <w:fldChar w:fldCharType="end"/>
+      </w:r>
+      <w:r>
+        <w:fldChar w:fldCharType="begin"/>
+      </w:r>
+      <w:r>
+        <w:instrText xml:space="preserve"> INCLUDEPICTURE "https://lh6.googleusercontent.com/kI5ZOb6DBZnBQmzlTipqzg-Y7RQeH20QPUNHSkZ8wBEe7jw18y4JlKTviUXEIPPBvJhI4iP5COoKt62OoU2xvo1ahcJr0sJoFp9pV1qU3n0QRWBjhbErW4zoq-O3eNADYNuZCXwbWQ8L_3mTtw" \* MERGEFORMATINET </w:instrText>
+      </w:r>
+      <w:r>
+        <w:fldChar w:fldCharType="separate"/>
+      </w:r>
+      <w:r>
+        <w:fldChar w:fldCharType="end"/>
+      </w:r>
+      <w:r>
+        <w:fldChar w:fldCharType="begin"/>
+      </w:r>
+      <w:r>
+        <w:instrText xml:space="preserve"> INCLUDEPICTURE "https://lh3.googleusercontent.com/sPGZNIX5IGWlzB4cRBuUn4T5cPofL1Vq_q-vqNL0a9YKoRlzKmQvkfaIHbS6-Rq2fNAFvJ9_88kjkBeWfvR2zeYG0WSqjig9fSBVd3o_50lV1DrPXnpfUy1ZNWIhaVaCW0BSWzoo40ig4ryG6w" \* MERGEFORMATINET </w:instrText>
+      </w:r>
+      <w:r>
+        <w:fldChar w:fldCharType="separate"/>
+      </w:r>
+      <w:r>
+        <w:fldChar w:fldCharType="end"/>
+      </w:r>
+    </w:p>
+    <w:p>
       <w:pPr>
         <w:pStyle w:val="Heading4"/>
       </w:pPr>
+      <w:r>
+        <w:rPr>
+          <w:noProof/>
+        </w:rPr>
+        <w:drawing>
+          <wp:anchor distT="0" distB="0" distL="114300" distR="114300" simplePos="0" relativeHeight="251661312" behindDoc="1" locked="0" layoutInCell="1" allowOverlap="1" wp14:anchorId="732FEC28">
+            <wp:simplePos x="0" y="0"/>
+            <wp:positionH relativeFrom="column">
+              <wp:posOffset>4555490</wp:posOffset>
+            </wp:positionH>
+            <wp:positionV relativeFrom="paragraph">
+              <wp:posOffset>129329</wp:posOffset>
+            </wp:positionV>
+            <wp:extent cx="2032000" cy="2963545"/>
+            <wp:effectExtent l="0" t="0" r="0" b="0"/>
+            <wp:wrapTight wrapText="bothSides">
+              <wp:wrapPolygon edited="0">
+                <wp:start x="0" y="0"/>
+                <wp:lineTo x="0" y="21475"/>
+                <wp:lineTo x="21465" y="21475"/>
+                <wp:lineTo x="21465" y="0"/>
+                <wp:lineTo x="0" y="0"/>
+              </wp:wrapPolygon>
+            </wp:wrapTight>
+            <wp:docPr id="3" name="Picture 3" descr="Image result for environmental pollution advertisement"/>
+            <wp:cNvGraphicFramePr>
+              <a:graphicFrameLocks xmlns:a="http://schemas.openxmlformats.org/drawingml/2006/main" noChangeAspect="1"/>
+            </wp:cNvGraphicFramePr>
+            <a:graphic xmlns:a="http://schemas.openxmlformats.org/drawingml/2006/main">
+              <a:graphicData uri="http://schemas.openxmlformats.org/drawingml/2006/picture">
+                <pic:pic xmlns:pic="http://schemas.openxmlformats.org/drawingml/2006/picture">
+                  <pic:nvPicPr>
+                    <pic:cNvPr id="0" name="Picture 6" descr="Image result for environmental pollution advertisement"/>
+                    <pic:cNvPicPr>
+                      <a:picLocks noChangeAspect="1" noChangeArrowheads="1"/>
+                    </pic:cNvPicPr>
+                  </pic:nvPicPr>
+                  <pic:blipFill>
+                    <a:blip r:embed="rId13">
+                      <a:extLst>
+                        <a:ext uri="{28A0092B-C50C-407E-A947-70E740481C1C}">
+                          <a14:useLocalDpi xmlns:a14="http://schemas.microsoft.com/office/drawing/2010/main" val="0"/>
+                        </a:ext>
+                      </a:extLst>
+                    </a:blip>
+                    <a:srcRect/>
+                    <a:stretch>
+                      <a:fillRect/>
+                    </a:stretch>
+                  </pic:blipFill>
+                  <pic:spPr bwMode="auto">
+                    <a:xfrm>
+                      <a:off x="0" y="0"/>
+                      <a:ext cx="2032000" cy="2963545"/>
+                    </a:xfrm>
+                    <a:prstGeom prst="rect">
+                      <a:avLst/>
+                    </a:prstGeom>
+                    <a:noFill/>
+                    <a:ln>
+                      <a:noFill/>
+                    </a:ln>
+                  </pic:spPr>
+                </pic:pic>
+              </a:graphicData>
+            </a:graphic>
+            <wp14:sizeRelH relativeFrom="page">
+              <wp14:pctWidth>0</wp14:pctWidth>
+            </wp14:sizeRelH>
+            <wp14:sizeRelV relativeFrom="page">
+              <wp14:pctHeight>0</wp14:pctHeight>
+            </wp14:sizeRelV>
+          </wp:anchor>
+        </w:drawing>
+      </w:r>
     </w:p>
     <w:p/>
     <w:sectPr>
@@ -729,8 +1180,8 @@
   <w:abstractNum w:abstractNumId="3" w15:restartNumberingAfterBreak="0">
     <w:nsid w:val="3AB91998"/>
     <w:multiLevelType w:val="hybridMultilevel"/>
-    <w:tmpl w:val="A11AD87E"/>
-    <w:lvl w:ilvl="0" w:tplc="76DAF280">
+    <w:tmpl w:val="FFD092C8"/>
+    <w:lvl w:ilvl="0" w:tplc="9CF864A0">
       <w:start w:val="1"/>
       <w:numFmt w:val="decimal"/>
       <w:lvlText w:val="%1."/>
@@ -823,6 +1274,96 @@
     <w:numStyleLink w:val="NoteTaking"/>
   </w:abstractNum>
   <w:abstractNum w:abstractNumId="5" w15:restartNumberingAfterBreak="0">
+    <w:nsid w:val="4B9E3D44"/>
+    <w:multiLevelType w:val="hybridMultilevel"/>
+    <w:tmpl w:val="190AE7F8"/>
+    <w:lvl w:ilvl="0" w:tplc="9CF864A0">
+      <w:start w:val="1"/>
+      <w:numFmt w:val="decimal"/>
+      <w:lvlText w:val="%1."/>
+      <w:lvlJc w:val="left"/>
+      <w:pPr>
+        <w:ind w:left="720" w:hanging="360"/>
+      </w:pPr>
+      <w:rPr>
+        <w:rFonts w:hint="default"/>
+        <w:b/>
+      </w:rPr>
+    </w:lvl>
+    <w:lvl w:ilvl="1" w:tplc="04090019" w:tentative="1">
+      <w:start w:val="1"/>
+      <w:numFmt w:val="lowerLetter"/>
+      <w:lvlText w:val="%2."/>
+      <w:lvlJc w:val="left"/>
+      <w:pPr>
+        <w:ind w:left="1440" w:hanging="360"/>
+      </w:pPr>
+    </w:lvl>
+    <w:lvl w:ilvl="2" w:tplc="0409001B" w:tentative="1">
+      <w:start w:val="1"/>
+      <w:numFmt w:val="lowerRoman"/>
+      <w:lvlText w:val="%3."/>
+      <w:lvlJc w:val="right"/>
+      <w:pPr>
+        <w:ind w:left="2160" w:hanging="180"/>
+      </w:pPr>
+    </w:lvl>
+    <w:lvl w:ilvl="3" w:tplc="0409000F" w:tentative="1">
+      <w:start w:val="1"/>
+      <w:numFmt w:val="decimal"/>
+      <w:lvlText w:val="%4."/>
+      <w:lvlJc w:val="left"/>
+      <w:pPr>
+        <w:ind w:left="2880" w:hanging="360"/>
+      </w:pPr>
+    </w:lvl>
+    <w:lvl w:ilvl="4" w:tplc="04090019" w:tentative="1">
+      <w:start w:val="1"/>
+      <w:numFmt w:val="lowerLetter"/>
+      <w:lvlText w:val="%5."/>
+      <w:lvlJc w:val="left"/>
+      <w:pPr>
+        <w:ind w:left="3600" w:hanging="360"/>
+      </w:pPr>
+    </w:lvl>
+    <w:lvl w:ilvl="5" w:tplc="0409001B" w:tentative="1">
+      <w:start w:val="1"/>
+      <w:numFmt w:val="lowerRoman"/>
+      <w:lvlText w:val="%6."/>
+      <w:lvlJc w:val="right"/>
+      <w:pPr>
+        <w:ind w:left="4320" w:hanging="180"/>
+      </w:pPr>
+    </w:lvl>
+    <w:lvl w:ilvl="6" w:tplc="0409000F" w:tentative="1">
+      <w:start w:val="1"/>
+      <w:numFmt w:val="decimal"/>
+      <w:lvlText w:val="%7."/>
+      <w:lvlJc w:val="left"/>
+      <w:pPr>
+        <w:ind w:left="5040" w:hanging="360"/>
+      </w:pPr>
+    </w:lvl>
+    <w:lvl w:ilvl="7" w:tplc="04090019" w:tentative="1">
+      <w:start w:val="1"/>
+      <w:numFmt w:val="lowerLetter"/>
+      <w:lvlText w:val="%8."/>
+      <w:lvlJc w:val="left"/>
+      <w:pPr>
+        <w:ind w:left="5760" w:hanging="360"/>
+      </w:pPr>
+    </w:lvl>
+    <w:lvl w:ilvl="8" w:tplc="0409001B" w:tentative="1">
+      <w:start w:val="1"/>
+      <w:numFmt w:val="lowerRoman"/>
+      <w:lvlText w:val="%9."/>
+      <w:lvlJc w:val="right"/>
+      <w:pPr>
+        <w:ind w:left="6480" w:hanging="180"/>
+      </w:pPr>
+    </w:lvl>
+  </w:abstractNum>
+  <w:abstractNum w:abstractNumId="6" w15:restartNumberingAfterBreak="0">
     <w:nsid w:val="542C567D"/>
     <w:multiLevelType w:val="hybridMultilevel"/>
     <w:tmpl w:val="8AFA173E"/>
@@ -945,13 +1486,16 @@
     <w:abstractNumId w:val="1"/>
   </w:num>
   <w:num w:numId="4">
-    <w:abstractNumId w:val="5"/>
+    <w:abstractNumId w:val="6"/>
   </w:num>
   <w:num w:numId="5">
     <w:abstractNumId w:val="0"/>
   </w:num>
   <w:num w:numId="6">
     <w:abstractNumId w:val="3"/>
+  </w:num>
+  <w:num w:numId="7">
+    <w:abstractNumId w:val="5"/>
   </w:num>
 </w:numbering>
 </file>
@@ -1357,9 +1901,10 @@
   <w:style w:type="paragraph" w:default="1" w:styleId="Normal">
     <w:name w:val="Normal"/>
     <w:qFormat/>
-    <w:rsid w:val="00181F84"/>
+    <w:rsid w:val="001E53AD"/>
     <w:pPr>
       <w:spacing w:line="288" w:lineRule="auto"/>
+      <w:contextualSpacing/>
       <w:outlineLvl w:val="3"/>
     </w:pPr>
     <w:rPr>
@@ -1661,7 +2206,16 @@
     <w:rsid w:val="0069667C"/>
     <w:pPr>
       <w:ind w:left="720"/>
-      <w:contextualSpacing/>
+    </w:pPr>
+  </w:style>
+  <w:style w:type="paragraph" w:styleId="NormalWeb">
+    <w:name w:val="Normal (Web)"/>
+    <w:basedOn w:val="Normal"/>
+    <w:uiPriority w:val="99"/>
+    <w:unhideWhenUsed/>
+    <w:rsid w:val="00BE1E2E"/>
+    <w:pPr>
+      <w:spacing w:before="100" w:beforeAutospacing="1" w:after="100" w:afterAutospacing="1"/>
     </w:pPr>
   </w:style>
 </w:styles>
@@ -2774,7 +3328,7 @@
 </file>
 
 <file path=customXml/itemProps1.xml><?xml version="1.0" encoding="utf-8"?>
-<ds:datastoreItem xmlns:ds="http://schemas.openxmlformats.org/officeDocument/2006/customXml" ds:itemID="{E1630F21-F527-D944-899F-64B1850807E2}">
+<ds:datastoreItem xmlns:ds="http://schemas.openxmlformats.org/officeDocument/2006/customXml" ds:itemID="{CB930844-CFD4-314E-8DC5-56C66FF27DE4}">
   <ds:schemaRefs>
     <ds:schemaRef ds:uri="http://schemas.openxmlformats.org/officeDocument/2006/bibliography"/>
   </ds:schemaRefs>
